--- a/RelatorioSO20132.odt.docx
+++ b/RelatorioSO20132.odt.docx
@@ -14853,8 +14853,6 @@
           <w:lang w:eastAsia="pt-BR" w:bidi="ar-SA"/>
         </w:rPr>
       </w:pPr>
-      <w:bookmarkStart w:id="0" w:name="_GoBack"/>
-      <w:bookmarkEnd w:id="0"/>
       <w:r>
         <w:rPr>
           <w:rFonts w:ascii="Courier New" w:eastAsia="Times New Roman" w:hAnsi="Courier New" w:cs="Courier New"/>
@@ -15687,7 +15685,74 @@
           <w:szCs w:val="20"/>
           <w:lang w:eastAsia="pt-BR" w:bidi="ar-SA"/>
         </w:rPr>
-        <w:t>Depois</w:t>
+        <w:t xml:space="preserve">Depois </w:t>
+      </w:r>
+      <w:r>
+        <w:rPr>
+          <w:rFonts w:ascii="Courier New" w:eastAsia="Times New Roman" w:hAnsi="Courier New" w:cs="Courier New"/>
+          <w:sz w:val="20"/>
+          <w:szCs w:val="20"/>
+          <w:lang w:eastAsia="pt-BR" w:bidi="ar-SA"/>
+        </w:rPr>
+        <w:t xml:space="preserve">foi dado o comando </w:t>
+      </w:r>
+      <w:proofErr w:type="spellStart"/>
+      <w:r>
+        <w:rPr>
+          <w:rFonts w:ascii="Courier New" w:eastAsia="Times New Roman" w:hAnsi="Courier New" w:cs="Courier New"/>
+          <w:sz w:val="20"/>
+          <w:szCs w:val="20"/>
+          <w:lang w:eastAsia="pt-BR" w:bidi="ar-SA"/>
+        </w:rPr>
+        <w:t>make</w:t>
+      </w:r>
+      <w:proofErr w:type="spellEnd"/>
+      <w:r>
+        <w:rPr>
+          <w:rFonts w:ascii="Courier New" w:eastAsia="Times New Roman" w:hAnsi="Courier New" w:cs="Courier New"/>
+          <w:sz w:val="20"/>
+          <w:szCs w:val="20"/>
+          <w:lang w:eastAsia="pt-BR" w:bidi="ar-SA"/>
+        </w:rPr>
+        <w:t xml:space="preserve"> </w:t>
+      </w:r>
+      <w:proofErr w:type="spellStart"/>
+      <w:r>
+        <w:rPr>
+          <w:rFonts w:ascii="Courier New" w:eastAsia="Times New Roman" w:hAnsi="Courier New" w:cs="Courier New"/>
+          <w:sz w:val="20"/>
+          <w:szCs w:val="20"/>
+          <w:lang w:eastAsia="pt-BR" w:bidi="ar-SA"/>
+        </w:rPr>
+        <w:t>inst</w:t>
+      </w:r>
+      <w:r>
+        <w:rPr>
+          <w:rFonts w:ascii="Courier New" w:eastAsia="Times New Roman" w:hAnsi="Courier New" w:cs="Courier New"/>
+          <w:sz w:val="20"/>
+          <w:szCs w:val="20"/>
+          <w:lang w:eastAsia="pt-BR" w:bidi="ar-SA"/>
+        </w:rPr>
+        <w:t>all</w:t>
+      </w:r>
+      <w:proofErr w:type="spellEnd"/>
+      <w:r>
+        <w:rPr>
+          <w:rFonts w:ascii="Courier New" w:eastAsia="Times New Roman" w:hAnsi="Courier New" w:cs="Courier New"/>
+          <w:sz w:val="20"/>
+          <w:szCs w:val="20"/>
+          <w:lang w:eastAsia="pt-BR" w:bidi="ar-SA"/>
+        </w:rPr>
+        <w:t xml:space="preserve"> para a instalação do pacote. </w:t>
+      </w:r>
+      <w:r>
+        <w:rPr>
+          <w:rFonts w:ascii="Courier New" w:eastAsia="Times New Roman" w:hAnsi="Courier New" w:cs="Courier New"/>
+          <w:sz w:val="20"/>
+          <w:szCs w:val="20"/>
+          <w:lang w:eastAsia="pt-BR" w:bidi="ar-SA"/>
+        </w:rPr>
+        <w:t xml:space="preserve">As duas figuras a </w:t>
       </w:r>
       <w:proofErr w:type="gramStart"/>
       <w:r>
@@ -15697,7 +15762,7 @@
           <w:szCs w:val="20"/>
           <w:lang w:eastAsia="pt-BR" w:bidi="ar-SA"/>
         </w:rPr>
-        <w:t xml:space="preserve">  </w:t>
+        <w:t>baixo mostra</w:t>
       </w:r>
       <w:proofErr w:type="gramEnd"/>
       <w:r>
@@ -15707,7 +15772,7 @@
           <w:szCs w:val="20"/>
           <w:lang w:eastAsia="pt-BR" w:bidi="ar-SA"/>
         </w:rPr>
-        <w:t xml:space="preserve">foi dado o comando </w:t>
+        <w:t xml:space="preserve"> como ficou depois do </w:t>
       </w:r>
       <w:proofErr w:type="spellStart"/>
       <w:r>
@@ -15737,17 +15802,37 @@
           <w:szCs w:val="20"/>
           <w:lang w:eastAsia="pt-BR" w:bidi="ar-SA"/>
         </w:rPr>
-        <w:t>install</w:t>
-      </w:r>
-      <w:proofErr w:type="spellEnd"/>
-      <w:r>
-        <w:rPr>
-          <w:rFonts w:ascii="Courier New" w:eastAsia="Times New Roman" w:hAnsi="Courier New" w:cs="Courier New"/>
-          <w:sz w:val="20"/>
-          <w:szCs w:val="20"/>
-          <w:lang w:eastAsia="pt-BR" w:bidi="ar-SA"/>
-        </w:rPr>
-        <w:t xml:space="preserve"> para a instalação do pacote.</w:t>
+        <w:t>isntall</w:t>
+      </w:r>
+      <w:proofErr w:type="spellEnd"/>
+      <w:r>
+        <w:rPr>
+          <w:rFonts w:ascii="Courier New" w:eastAsia="Times New Roman" w:hAnsi="Courier New" w:cs="Courier New"/>
+          <w:sz w:val="20"/>
+          <w:szCs w:val="20"/>
+          <w:lang w:eastAsia="pt-BR" w:bidi="ar-SA"/>
+        </w:rPr>
+        <w:t xml:space="preserve"> e foi observado que ocorreu mudanças nas pastas </w:t>
+      </w:r>
+      <w:proofErr w:type="spellStart"/>
+      <w:r>
+        <w:rPr>
+          <w:rFonts w:ascii="Courier New" w:eastAsia="Times New Roman" w:hAnsi="Courier New" w:cs="Courier New"/>
+          <w:sz w:val="20"/>
+          <w:szCs w:val="20"/>
+          <w:lang w:eastAsia="pt-BR" w:bidi="ar-SA"/>
+        </w:rPr>
+        <w:t>Sources</w:t>
+      </w:r>
+      <w:proofErr w:type="spellEnd"/>
+      <w:r>
+        <w:rPr>
+          <w:rFonts w:ascii="Courier New" w:eastAsia="Times New Roman" w:hAnsi="Courier New" w:cs="Courier New"/>
+          <w:sz w:val="20"/>
+          <w:szCs w:val="20"/>
+          <w:lang w:eastAsia="pt-BR" w:bidi="ar-SA"/>
+        </w:rPr>
+        <w:t xml:space="preserve"> e Tools , arquivos novos foram gerados.</w:t>
       </w:r>
     </w:p>
     <w:p>
@@ -15775,6 +15860,496 @@
           <w:lang w:eastAsia="pt-BR" w:bidi="ar-SA"/>
         </w:rPr>
       </w:pPr>
+      <w:r>
+        <w:rPr>
+          <w:rFonts w:ascii="Courier New" w:eastAsia="Times New Roman" w:hAnsi="Courier New" w:cs="Courier New"/>
+          <w:noProof/>
+          <w:sz w:val="20"/>
+          <w:szCs w:val="20"/>
+          <w:lang w:eastAsia="pt-BR" w:bidi="ar-SA"/>
+        </w:rPr>
+        <w:lastRenderedPageBreak/>
+        <w:drawing>
+          <wp:inline distT="0" distB="0" distL="0" distR="0">
+            <wp:extent cx="6120130" cy="3865812"/>
+            <wp:effectExtent l="0" t="0" r="0" b="1905"/>
+            <wp:docPr id="5" name="Imagem 5" descr="C:\Users\Suzyanne\Desktop\LFS\compilado o binutils make install.PNG"/>
+            <wp:cNvGraphicFramePr>
+              <a:graphicFrameLocks xmlns:a="http://schemas.openxmlformats.org/drawingml/2006/main" noChangeAspect="1"/>
+            </wp:cNvGraphicFramePr>
+            <a:graphic xmlns:a="http://schemas.openxmlformats.org/drawingml/2006/main">
+              <a:graphicData uri="http://schemas.openxmlformats.org/drawingml/2006/picture">
+                <pic:pic xmlns:pic="http://schemas.openxmlformats.org/drawingml/2006/picture">
+                  <pic:nvPicPr>
+                    <pic:cNvPr id="0" name="Picture 1" descr="C:\Users\Suzyanne\Desktop\LFS\compilado o binutils make install.PNG"/>
+                    <pic:cNvPicPr>
+                      <a:picLocks noChangeAspect="1" noChangeArrowheads="1"/>
+                    </pic:cNvPicPr>
+                  </pic:nvPicPr>
+                  <pic:blipFill>
+                    <a:blip r:embed="rId12">
+                      <a:extLst>
+                        <a:ext uri="{28A0092B-C50C-407E-A947-70E740481C1C}">
+                          <a14:useLocalDpi xmlns:a14="http://schemas.microsoft.com/office/drawing/2010/main" val="0"/>
+                        </a:ext>
+                      </a:extLst>
+                    </a:blip>
+                    <a:srcRect/>
+                    <a:stretch>
+                      <a:fillRect/>
+                    </a:stretch>
+                  </pic:blipFill>
+                  <pic:spPr bwMode="auto">
+                    <a:xfrm>
+                      <a:off x="0" y="0"/>
+                      <a:ext cx="6120130" cy="3865812"/>
+                    </a:xfrm>
+                    <a:prstGeom prst="rect">
+                      <a:avLst/>
+                    </a:prstGeom>
+                    <a:noFill/>
+                    <a:ln>
+                      <a:noFill/>
+                    </a:ln>
+                  </pic:spPr>
+                </pic:pic>
+              </a:graphicData>
+            </a:graphic>
+          </wp:inline>
+        </w:drawing>
+      </w:r>
+    </w:p>
+    <w:p>
+      <w:pPr>
+        <w:tabs>
+          <w:tab w:val="left" w:pos="1253"/>
+        </w:tabs>
+        <w:rPr>
+          <w:rFonts w:ascii="Courier New" w:eastAsia="Times New Roman" w:hAnsi="Courier New" w:cs="Courier New"/>
+          <w:b/>
+          <w:sz w:val="32"/>
+          <w:szCs w:val="32"/>
+          <w:lang w:eastAsia="pt-BR" w:bidi="ar-SA"/>
+        </w:rPr>
+      </w:pPr>
+      <w:r>
+        <w:rPr>
+          <w:rFonts w:ascii="Courier New" w:eastAsia="Times New Roman" w:hAnsi="Courier New" w:cs="Courier New"/>
+          <w:sz w:val="20"/>
+          <w:szCs w:val="20"/>
+          <w:lang w:eastAsia="pt-BR" w:bidi="ar-SA"/>
+        </w:rPr>
+        <w:tab/>
+      </w:r>
+      <w:r>
+        <w:rPr>
+          <w:rFonts w:ascii="Courier New" w:eastAsia="Times New Roman" w:hAnsi="Courier New" w:cs="Courier New"/>
+          <w:sz w:val="20"/>
+          <w:szCs w:val="20"/>
+          <w:lang w:eastAsia="pt-BR" w:bidi="ar-SA"/>
+        </w:rPr>
+        <w:tab/>
+      </w:r>
+      <w:r>
+        <w:rPr>
+          <w:rFonts w:ascii="Courier New" w:eastAsia="Times New Roman" w:hAnsi="Courier New" w:cs="Courier New"/>
+          <w:sz w:val="20"/>
+          <w:szCs w:val="20"/>
+          <w:lang w:eastAsia="pt-BR" w:bidi="ar-SA"/>
+        </w:rPr>
+        <w:tab/>
+      </w:r>
+      <w:r>
+        <w:rPr>
+          <w:rFonts w:ascii="Courier New" w:eastAsia="Times New Roman" w:hAnsi="Courier New" w:cs="Courier New"/>
+          <w:sz w:val="20"/>
+          <w:szCs w:val="20"/>
+          <w:lang w:eastAsia="pt-BR" w:bidi="ar-SA"/>
+        </w:rPr>
+        <w:tab/>
+      </w:r>
+      <w:r>
+        <w:rPr>
+          <w:rFonts w:ascii="Courier New" w:eastAsia="Times New Roman" w:hAnsi="Courier New" w:cs="Courier New"/>
+          <w:sz w:val="20"/>
+          <w:szCs w:val="20"/>
+          <w:lang w:eastAsia="pt-BR" w:bidi="ar-SA"/>
+        </w:rPr>
+        <w:tab/>
+      </w:r>
+      <w:r>
+        <w:rPr>
+          <w:rFonts w:ascii="Courier New" w:eastAsia="Times New Roman" w:hAnsi="Courier New" w:cs="Courier New"/>
+          <w:b/>
+          <w:sz w:val="32"/>
+          <w:szCs w:val="32"/>
+          <w:lang w:eastAsia="pt-BR" w:bidi="ar-SA"/>
+        </w:rPr>
+        <w:t xml:space="preserve">Pasta SOURCES </w:t>
+      </w:r>
+    </w:p>
+    <w:p>
+      <w:pPr>
+        <w:tabs>
+          <w:tab w:val="left" w:pos="1253"/>
+        </w:tabs>
+        <w:rPr>
+          <w:rFonts w:ascii="Courier New" w:eastAsia="Times New Roman" w:hAnsi="Courier New" w:cs="Courier New"/>
+          <w:b/>
+          <w:sz w:val="32"/>
+          <w:szCs w:val="32"/>
+          <w:lang w:eastAsia="pt-BR" w:bidi="ar-SA"/>
+        </w:rPr>
+      </w:pPr>
+    </w:p>
+    <w:p>
+      <w:pPr>
+        <w:tabs>
+          <w:tab w:val="left" w:pos="1253"/>
+        </w:tabs>
+        <w:rPr>
+          <w:rFonts w:ascii="Courier New" w:eastAsia="Times New Roman" w:hAnsi="Courier New" w:cs="Courier New"/>
+          <w:sz w:val="20"/>
+          <w:szCs w:val="20"/>
+          <w:lang w:eastAsia="pt-BR" w:bidi="ar-SA"/>
+        </w:rPr>
+      </w:pPr>
+    </w:p>
+    <w:p>
+      <w:pPr>
+        <w:tabs>
+          <w:tab w:val="left" w:pos="1253"/>
+        </w:tabs>
+        <w:rPr>
+          <w:rFonts w:ascii="Courier New" w:eastAsia="Times New Roman" w:hAnsi="Courier New" w:cs="Courier New"/>
+          <w:sz w:val="20"/>
+          <w:szCs w:val="20"/>
+          <w:lang w:eastAsia="pt-BR" w:bidi="ar-SA"/>
+        </w:rPr>
+      </w:pPr>
+      <w:r>
+        <w:rPr>
+          <w:rFonts w:ascii="Courier New" w:eastAsia="Times New Roman" w:hAnsi="Courier New" w:cs="Courier New"/>
+          <w:noProof/>
+          <w:sz w:val="20"/>
+          <w:szCs w:val="20"/>
+          <w:lang w:eastAsia="pt-BR" w:bidi="ar-SA"/>
+        </w:rPr>
+        <w:drawing>
+          <wp:inline distT="0" distB="0" distL="0" distR="0" wp14:anchorId="6D0A922D" wp14:editId="4996C747">
+            <wp:extent cx="6120130" cy="3833519"/>
+            <wp:effectExtent l="0" t="0" r="0" b="0"/>
+            <wp:docPr id="6" name="Imagem 6" descr="C:\Users\Suzyanne\Desktop\LFS\Make install na pasta tools.PNG"/>
+            <wp:cNvGraphicFramePr>
+              <a:graphicFrameLocks xmlns:a="http://schemas.openxmlformats.org/drawingml/2006/main" noChangeAspect="1"/>
+            </wp:cNvGraphicFramePr>
+            <a:graphic xmlns:a="http://schemas.openxmlformats.org/drawingml/2006/main">
+              <a:graphicData uri="http://schemas.openxmlformats.org/drawingml/2006/picture">
+                <pic:pic xmlns:pic="http://schemas.openxmlformats.org/drawingml/2006/picture">
+                  <pic:nvPicPr>
+                    <pic:cNvPr id="0" name="Picture 2" descr="C:\Users\Suzyanne\Desktop\LFS\Make install na pasta tools.PNG"/>
+                    <pic:cNvPicPr>
+                      <a:picLocks noChangeAspect="1" noChangeArrowheads="1"/>
+                    </pic:cNvPicPr>
+                  </pic:nvPicPr>
+                  <pic:blipFill>
+                    <a:blip r:embed="rId13">
+                      <a:extLst>
+                        <a:ext uri="{28A0092B-C50C-407E-A947-70E740481C1C}">
+                          <a14:useLocalDpi xmlns:a14="http://schemas.microsoft.com/office/drawing/2010/main" val="0"/>
+                        </a:ext>
+                      </a:extLst>
+                    </a:blip>
+                    <a:srcRect/>
+                    <a:stretch>
+                      <a:fillRect/>
+                    </a:stretch>
+                  </pic:blipFill>
+                  <pic:spPr bwMode="auto">
+                    <a:xfrm>
+                      <a:off x="0" y="0"/>
+                      <a:ext cx="6120130" cy="3833519"/>
+                    </a:xfrm>
+                    <a:prstGeom prst="rect">
+                      <a:avLst/>
+                    </a:prstGeom>
+                    <a:noFill/>
+                    <a:ln>
+                      <a:noFill/>
+                    </a:ln>
+                  </pic:spPr>
+                </pic:pic>
+              </a:graphicData>
+            </a:graphic>
+          </wp:inline>
+        </w:drawing>
+      </w:r>
+    </w:p>
+    <w:p>
+      <w:pPr>
+        <w:rPr>
+          <w:rFonts w:ascii="Courier New" w:eastAsia="Times New Roman" w:hAnsi="Courier New" w:cs="Courier New"/>
+          <w:sz w:val="20"/>
+          <w:szCs w:val="20"/>
+          <w:lang w:eastAsia="pt-BR" w:bidi="ar-SA"/>
+        </w:rPr>
+      </w:pPr>
+    </w:p>
+    <w:p>
+      <w:pPr>
+        <w:jc w:val="center"/>
+        <w:rPr>
+          <w:rFonts w:ascii="Courier New" w:eastAsia="Times New Roman" w:hAnsi="Courier New" w:cs="Courier New"/>
+          <w:b/>
+          <w:sz w:val="32"/>
+          <w:szCs w:val="32"/>
+          <w:lang w:eastAsia="pt-BR" w:bidi="ar-SA"/>
+        </w:rPr>
+      </w:pPr>
+      <w:r>
+        <w:rPr>
+          <w:rFonts w:ascii="Courier New" w:eastAsia="Times New Roman" w:hAnsi="Courier New" w:cs="Courier New"/>
+          <w:b/>
+          <w:sz w:val="32"/>
+          <w:szCs w:val="32"/>
+          <w:lang w:eastAsia="pt-BR" w:bidi="ar-SA"/>
+        </w:rPr>
+        <w:t xml:space="preserve">Pasta </w:t>
+      </w:r>
+      <w:r>
+        <w:rPr>
+          <w:rFonts w:ascii="Courier New" w:eastAsia="Times New Roman" w:hAnsi="Courier New" w:cs="Courier New"/>
+          <w:b/>
+          <w:sz w:val="32"/>
+          <w:szCs w:val="32"/>
+          <w:lang w:eastAsia="pt-BR" w:bidi="ar-SA"/>
+        </w:rPr>
+        <w:t>TOOLS</w:t>
+      </w:r>
+    </w:p>
+    <w:p>
+      <w:pPr>
+        <w:jc w:val="center"/>
+        <w:rPr>
+          <w:rFonts w:ascii="Courier New" w:eastAsia="Times New Roman" w:hAnsi="Courier New" w:cs="Courier New"/>
+          <w:b/>
+          <w:sz w:val="32"/>
+          <w:szCs w:val="32"/>
+          <w:lang w:eastAsia="pt-BR" w:bidi="ar-SA"/>
+        </w:rPr>
+      </w:pPr>
+    </w:p>
+    <w:p>
+      <w:pPr>
+        <w:rPr>
+          <w:rFonts w:ascii="Courier New" w:eastAsia="Times New Roman" w:hAnsi="Courier New" w:cs="Courier New"/>
+          <w:b/>
+          <w:sz w:val="32"/>
+          <w:szCs w:val="32"/>
+          <w:lang w:eastAsia="pt-BR" w:bidi="ar-SA"/>
+        </w:rPr>
+      </w:pPr>
+    </w:p>
+    <w:p>
+      <w:pPr>
+        <w:rPr>
+          <w:rFonts w:ascii="Courier New" w:eastAsia="Times New Roman" w:hAnsi="Courier New" w:cs="Courier New"/>
+          <w:sz w:val="20"/>
+          <w:szCs w:val="20"/>
+          <w:lang w:eastAsia="pt-BR" w:bidi="ar-SA"/>
+        </w:rPr>
+      </w:pPr>
+      <w:r>
+        <w:rPr>
+          <w:rFonts w:ascii="Courier New" w:eastAsia="Times New Roman" w:hAnsi="Courier New" w:cs="Courier New"/>
+          <w:sz w:val="20"/>
+          <w:szCs w:val="20"/>
+          <w:lang w:eastAsia="pt-BR" w:bidi="ar-SA"/>
+        </w:rPr>
+        <w:lastRenderedPageBreak/>
+        <w:t xml:space="preserve">O último passo referente ao </w:t>
+      </w:r>
+      <w:proofErr w:type="spellStart"/>
+      <w:r>
+        <w:rPr>
+          <w:rFonts w:ascii="Courier New" w:eastAsia="Times New Roman" w:hAnsi="Courier New" w:cs="Courier New"/>
+          <w:sz w:val="20"/>
+          <w:szCs w:val="20"/>
+          <w:lang w:eastAsia="pt-BR" w:bidi="ar-SA"/>
+        </w:rPr>
+        <w:t>Binutils</w:t>
+      </w:r>
+      <w:proofErr w:type="spellEnd"/>
+      <w:r>
+        <w:rPr>
+          <w:rFonts w:ascii="Courier New" w:eastAsia="Times New Roman" w:hAnsi="Courier New" w:cs="Courier New"/>
+          <w:sz w:val="20"/>
+          <w:szCs w:val="20"/>
+          <w:lang w:eastAsia="pt-BR" w:bidi="ar-SA"/>
+        </w:rPr>
+        <w:t xml:space="preserve"> foi remover o pacote que foi extraído [</w:t>
+      </w:r>
+      <w:proofErr w:type="spellStart"/>
+      <w:r>
+        <w:rPr>
+          <w:rFonts w:ascii="Courier New" w:eastAsia="Times New Roman" w:hAnsi="Courier New" w:cs="Courier New"/>
+          <w:sz w:val="20"/>
+          <w:szCs w:val="20"/>
+          <w:lang w:eastAsia="pt-BR" w:bidi="ar-SA"/>
+        </w:rPr>
+        <w:t>Binutils</w:t>
+      </w:r>
+      <w:proofErr w:type="spellEnd"/>
+      <w:r>
+        <w:rPr>
+          <w:rFonts w:ascii="Courier New" w:eastAsia="Times New Roman" w:hAnsi="Courier New" w:cs="Courier New"/>
+          <w:sz w:val="20"/>
+          <w:szCs w:val="20"/>
+          <w:lang w:eastAsia="pt-BR" w:bidi="ar-SA"/>
+        </w:rPr>
+        <w:t xml:space="preserve"> – Build] com o comando </w:t>
+      </w:r>
+      <w:proofErr w:type="spellStart"/>
+      <w:proofErr w:type="gramStart"/>
+      <w:r>
+        <w:rPr>
+          <w:rFonts w:ascii="Courier New" w:eastAsia="Times New Roman" w:hAnsi="Courier New" w:cs="Courier New"/>
+          <w:sz w:val="20"/>
+          <w:szCs w:val="20"/>
+          <w:lang w:eastAsia="pt-BR" w:bidi="ar-SA"/>
+        </w:rPr>
+        <w:t>rm</w:t>
+      </w:r>
+      <w:proofErr w:type="spellEnd"/>
+      <w:r>
+        <w:rPr>
+          <w:rFonts w:ascii="Courier New" w:eastAsia="Times New Roman" w:hAnsi="Courier New" w:cs="Courier New"/>
+          <w:sz w:val="20"/>
+          <w:szCs w:val="20"/>
+          <w:lang w:eastAsia="pt-BR" w:bidi="ar-SA"/>
+        </w:rPr>
+        <w:t xml:space="preserve"> –</w:t>
+      </w:r>
+      <w:proofErr w:type="spellStart"/>
+      <w:r>
+        <w:rPr>
+          <w:rFonts w:ascii="Courier New" w:eastAsia="Times New Roman" w:hAnsi="Courier New" w:cs="Courier New"/>
+          <w:sz w:val="20"/>
+          <w:szCs w:val="20"/>
+          <w:lang w:eastAsia="pt-BR" w:bidi="ar-SA"/>
+        </w:rPr>
+        <w:t>rf</w:t>
+      </w:r>
+      <w:proofErr w:type="spellEnd"/>
+      <w:proofErr w:type="gramEnd"/>
+      <w:r>
+        <w:rPr>
+          <w:rFonts w:ascii="Courier New" w:eastAsia="Times New Roman" w:hAnsi="Courier New" w:cs="Courier New"/>
+          <w:sz w:val="20"/>
+          <w:szCs w:val="20"/>
+          <w:lang w:eastAsia="pt-BR" w:bidi="ar-SA"/>
+        </w:rPr>
+        <w:t xml:space="preserve"> </w:t>
+      </w:r>
+      <w:proofErr w:type="spellStart"/>
+      <w:r>
+        <w:rPr>
+          <w:rFonts w:ascii="Courier New" w:eastAsia="Times New Roman" w:hAnsi="Courier New" w:cs="Courier New"/>
+          <w:sz w:val="20"/>
+          <w:szCs w:val="20"/>
+          <w:lang w:eastAsia="pt-BR" w:bidi="ar-SA"/>
+        </w:rPr>
+        <w:t>binutils</w:t>
+      </w:r>
+      <w:proofErr w:type="spellEnd"/>
+      <w:r>
+        <w:rPr>
+          <w:rFonts w:ascii="Courier New" w:eastAsia="Times New Roman" w:hAnsi="Courier New" w:cs="Courier New"/>
+          <w:sz w:val="20"/>
+          <w:szCs w:val="20"/>
+          <w:lang w:eastAsia="pt-BR" w:bidi="ar-SA"/>
+        </w:rPr>
+        <w:t>-build , a figura a baixo mostra com detalhes.</w:t>
+      </w:r>
+    </w:p>
+    <w:p>
+      <w:pPr>
+        <w:rPr>
+          <w:rFonts w:ascii="Courier New" w:eastAsia="Times New Roman" w:hAnsi="Courier New" w:cs="Courier New"/>
+          <w:sz w:val="20"/>
+          <w:szCs w:val="20"/>
+          <w:lang w:eastAsia="pt-BR" w:bidi="ar-SA"/>
+        </w:rPr>
+      </w:pPr>
+    </w:p>
+    <w:p>
+      <w:pPr>
+        <w:rPr>
+          <w:rFonts w:ascii="Courier New" w:eastAsia="Times New Roman" w:hAnsi="Courier New" w:cs="Courier New"/>
+          <w:sz w:val="20"/>
+          <w:szCs w:val="20"/>
+          <w:lang w:eastAsia="pt-BR" w:bidi="ar-SA"/>
+        </w:rPr>
+      </w:pPr>
+      <w:r>
+        <w:rPr>
+          <w:rFonts w:ascii="Courier New" w:eastAsia="Times New Roman" w:hAnsi="Courier New" w:cs="Courier New"/>
+          <w:noProof/>
+          <w:sz w:val="20"/>
+          <w:szCs w:val="20"/>
+          <w:lang w:eastAsia="pt-BR" w:bidi="ar-SA"/>
+        </w:rPr>
+        <w:drawing>
+          <wp:inline distT="0" distB="0" distL="0" distR="0">
+            <wp:extent cx="6120130" cy="3879980"/>
+            <wp:effectExtent l="0" t="0" r="0" b="6350"/>
+            <wp:docPr id="7" name="Imagem 7" descr="C:\Users\Suzyanne\Desktop\LFS\remove binutils build.PNG"/>
+            <wp:cNvGraphicFramePr>
+              <a:graphicFrameLocks xmlns:a="http://schemas.openxmlformats.org/drawingml/2006/main" noChangeAspect="1"/>
+            </wp:cNvGraphicFramePr>
+            <a:graphic xmlns:a="http://schemas.openxmlformats.org/drawingml/2006/main">
+              <a:graphicData uri="http://schemas.openxmlformats.org/drawingml/2006/picture">
+                <pic:pic xmlns:pic="http://schemas.openxmlformats.org/drawingml/2006/picture">
+                  <pic:nvPicPr>
+                    <pic:cNvPr id="0" name="Picture 3" descr="C:\Users\Suzyanne\Desktop\LFS\remove binutils build.PNG"/>
+                    <pic:cNvPicPr>
+                      <a:picLocks noChangeAspect="1" noChangeArrowheads="1"/>
+                    </pic:cNvPicPr>
+                  </pic:nvPicPr>
+                  <pic:blipFill>
+                    <a:blip r:embed="rId14">
+                      <a:extLst>
+                        <a:ext uri="{28A0092B-C50C-407E-A947-70E740481C1C}">
+                          <a14:useLocalDpi xmlns:a14="http://schemas.microsoft.com/office/drawing/2010/main" val="0"/>
+                        </a:ext>
+                      </a:extLst>
+                    </a:blip>
+                    <a:srcRect/>
+                    <a:stretch>
+                      <a:fillRect/>
+                    </a:stretch>
+                  </pic:blipFill>
+                  <pic:spPr bwMode="auto">
+                    <a:xfrm>
+                      <a:off x="0" y="0"/>
+                      <a:ext cx="6120130" cy="3879980"/>
+                    </a:xfrm>
+                    <a:prstGeom prst="rect">
+                      <a:avLst/>
+                    </a:prstGeom>
+                    <a:noFill/>
+                    <a:ln>
+                      <a:noFill/>
+                    </a:ln>
+                  </pic:spPr>
+                </pic:pic>
+              </a:graphicData>
+            </a:graphic>
+          </wp:inline>
+        </w:drawing>
+      </w:r>
+      <w:bookmarkStart w:id="0" w:name="_GoBack"/>
+      <w:bookmarkEnd w:id="0"/>
     </w:p>
     <w:sectPr>
       <w:pgSz w:w="11906" w:h="16838"/>
